--- a/WorkerServiceSample/chapters/javascript-css-html-static-files-in-asp-net-core.docx
+++ b/WorkerServiceSample/chapters/javascript-css-html-static-files-in-asp-net-core.docx
@@ -27,7 +27,7 @@
       </w:r>
     </w:p>
     <w:p>
-      <w:hyperlink xmlns:r="http://schemas.openxmlformats.org/officeDocument/2006/relationships" w:history="true" r:id="Ra91d99082d5f48cb">
+      <w:hyperlink xmlns:r="http://schemas.openxmlformats.org/officeDocument/2006/relationships" w:history="true" r:id="Rd96b006d39b34126">
         <w:r>
           <w:rPr>
             <w:rStyle w:val="Hyperlink"/>
@@ -54,7 +54,7 @@
       <w:r>
         <w:t xml:space="preserve">of a </w:t>
       </w:r>
-      <w:hyperlink xmlns:r="http://schemas.openxmlformats.org/officeDocument/2006/relationships" w:history="true" r:id="Rcd4a1b40d6de49b3">
+      <w:hyperlink xmlns:r="http://schemas.openxmlformats.org/officeDocument/2006/relationships" w:history="true" r:id="R202694425d56400b">
         <w:r>
           <w:rPr>
             <w:rStyle w:val="Hyperlink"/>
@@ -99,7 +99,7 @@
                     <pic:cNvPicPr/>
                   </pic:nvPicPr>
                   <pic:blipFill>
-                    <a:blip xmlns:r="http://schemas.openxmlformats.org/officeDocument/2006/relationships" r:embed="R87ec6eb592d84034" cstate="print">
+                    <a:blip xmlns:r="http://schemas.openxmlformats.org/officeDocument/2006/relationships" r:embed="R2290d094d7c84220" cstate="print">
                       <a:extLst>
                         <a:ext uri="{28A0092B-C50C-407E-A947-70E740481C1C}"/>
                       </a:extLst>
@@ -302,7 +302,7 @@
       </w:r>
     </w:p>
     <w:p>
-      <w:hyperlink xmlns:r="http://schemas.openxmlformats.org/officeDocument/2006/relationships" w:history="true" r:id="R8e58a92937b54764">
+      <w:hyperlink xmlns:r="http://schemas.openxmlformats.org/officeDocument/2006/relationships" w:history="true" r:id="R9c3e45008ec2430d">
         <w:r>
           <w:drawing>
             <wp:inline xmlns:wp="http://schemas.openxmlformats.org/drawingml/2006/wordprocessingDrawing" distT="0" distB="0" distL="0" distR="0">
@@ -320,7 +320,7 @@
                       <pic:cNvPicPr/>
                     </pic:nvPicPr>
                     <pic:blipFill>
-                      <a:blip r:embed="Rabee821655284de2" cstate="print">
+                      <a:blip r:embed="R5dfb12de8c024791" cstate="print">
                         <a:extLst>
                           <a:ext uri="{28A0092B-C50C-407E-A947-70E740481C1C}"/>
                         </a:extLst>
@@ -379,7 +379,7 @@
                     <pic:cNvPicPr/>
                   </pic:nvPicPr>
                   <pic:blipFill>
-                    <a:blip xmlns:r="http://schemas.openxmlformats.org/officeDocument/2006/relationships" r:embed="R0aa448ca66084b92" cstate="print">
+                    <a:blip xmlns:r="http://schemas.openxmlformats.org/officeDocument/2006/relationships" r:embed="Rbebf055c314e4cd5" cstate="print">
                       <a:extLst>
                         <a:ext uri="{28A0092B-C50C-407E-A947-70E740481C1C}"/>
                       </a:extLst>
@@ -406,7 +406,7 @@
       <w:r>
         <w:t xml:space="preserve"> sample app with static files: </w:t>
       </w:r>
-      <w:hyperlink xmlns:r="http://schemas.openxmlformats.org/officeDocument/2006/relationships" w:history="true" r:id="R68db43dd7064412e">
+      <w:hyperlink xmlns:r="http://schemas.openxmlformats.org/officeDocument/2006/relationships" w:history="true" r:id="R34177fad2865498b">
         <w:r>
           <w:rPr>
             <w:rStyle w:val="Hyperlink"/>
@@ -565,7 +565,7 @@
       <w:r>
         <w:t xml:space="preserve">() ensures that static files can be served from the designated location, e.g. wwwroot. In fact, this line of code looks identical whether you look at the Startup.cs file in an </w:t>
       </w:r>
-      <w:hyperlink xmlns:r="http://schemas.openxmlformats.org/officeDocument/2006/relationships" w:history="true" r:id="Rb92fc6383c464855">
+      <w:hyperlink xmlns:r="http://schemas.openxmlformats.org/officeDocument/2006/relationships" w:history="true" r:id="R4ac76f3cfe504bd0">
         <w:r>
           <w:rPr>
             <w:rStyle w:val="Hyperlink"/>
@@ -576,7 +576,7 @@
       <w:r>
         <w:t xml:space="preserve"> or </w:t>
       </w:r>
-      <w:hyperlink xmlns:r="http://schemas.openxmlformats.org/officeDocument/2006/relationships" w:history="true" r:id="R48bf229c94ff458f">
+      <w:hyperlink xmlns:r="http://schemas.openxmlformats.org/officeDocument/2006/relationships" w:history="true" r:id="Rec5e8514f8704725">
         <w:r>
           <w:rPr>
             <w:rStyle w:val="Hyperlink"/>
@@ -625,7 +625,7 @@
       <w:r>
         <w:t xml:space="preserve">Take a look at either the </w:t>
       </w:r>
-      <w:hyperlink xmlns:r="http://schemas.openxmlformats.org/officeDocument/2006/relationships" w:history="true" r:id="R5cc3da15669b4b78">
+      <w:hyperlink xmlns:r="http://schemas.openxmlformats.org/officeDocument/2006/relationships" w:history="true" r:id="R042e79315cdb45a6">
         <w:r>
           <w:rPr>
             <w:rStyle w:val="Hyperlink"/>
@@ -636,7 +636,7 @@
       <w:r>
         <w:t xml:space="preserve"> or </w:t>
       </w:r>
-      <w:hyperlink xmlns:r="http://schemas.openxmlformats.org/officeDocument/2006/relationships" w:history="true" r:id="R7d12dcb348be4148">
+      <w:hyperlink xmlns:r="http://schemas.openxmlformats.org/officeDocument/2006/relationships" w:history="true" r:id="R4d473f7830f748f1">
         <w:r>
           <w:rPr>
             <w:rStyle w:val="Hyperlink"/>
@@ -823,7 +823,7 @@
       <w:r>
         <w:t xml:space="preserve">: if you need to secure any static files, e.g. private images, you can consider a cloud solution such as </w:t>
       </w:r>
-      <w:hyperlink xmlns:r="http://schemas.openxmlformats.org/officeDocument/2006/relationships" w:history="true" r:id="Rd4364dd5c29f449e">
+      <w:hyperlink xmlns:r="http://schemas.openxmlformats.org/officeDocument/2006/relationships" w:history="true" r:id="R201fcc119b964d0a">
         <w:r>
           <w:rPr>
             <w:rStyle w:val="Hyperlink"/>
@@ -834,7 +834,7 @@
       <w:r>
         <w:t xml:space="preserve"> to store the files. The files can then be served from within the application, instead of actual static files. You could also serve secure files (from outside the wwwroot location) as a </w:t>
       </w:r>
-      <w:hyperlink xmlns:r="http://schemas.openxmlformats.org/officeDocument/2006/relationships" w:history="true" r:id="Rb07348cb9fec4cc5">
+      <w:hyperlink xmlns:r="http://schemas.openxmlformats.org/officeDocument/2006/relationships" w:history="true" r:id="Rc4255662637b43f5">
         <w:r>
           <w:rPr>
             <w:rStyle w:val="Hyperlink"/>
@@ -884,7 +884,7 @@
       <w:r>
         <w:t xml:space="preserve">In a previous post, we had discussed how the </w:t>
       </w:r>
-      <w:hyperlink xmlns:r="http://schemas.openxmlformats.org/officeDocument/2006/relationships" w:history="true" r:id="R42d28ac0ffac4f34">
+      <w:hyperlink xmlns:r="http://schemas.openxmlformats.org/officeDocument/2006/relationships" w:history="true" r:id="Rbeaa90b89d0b42e4">
         <w:r>
           <w:rPr>
             <w:rStyle w:val="Hyperlink"/>
@@ -1025,7 +1025,7 @@
       <w:r>
         <w:t xml:space="preserve">To change the content root, you can </w:t>
       </w:r>
-      <w:hyperlink xmlns:r="http://schemas.openxmlformats.org/officeDocument/2006/relationships" w:history="true" r:id="R709167454e2f440c">
+      <w:hyperlink xmlns:r="http://schemas.openxmlformats.org/officeDocument/2006/relationships" w:history="true" r:id="R9c19099b6fb24ebb">
         <w:r>
           <w:rPr>
             <w:rStyle w:val="Hyperlink"/>
@@ -1063,7 +1063,7 @@
       <w:r>
         <w:t xml:space="preserve">To change the web root within your content root, you can also </w:t>
       </w:r>
-      <w:hyperlink xmlns:r="http://schemas.openxmlformats.org/officeDocument/2006/relationships" w:history="true" r:id="Rf1e439f93a0840f6">
+      <w:hyperlink xmlns:r="http://schemas.openxmlformats.org/officeDocument/2006/relationships" w:history="true" r:id="R8450d5db2d804f18">
         <w:r>
           <w:rPr>
             <w:rStyle w:val="Hyperlink"/>
@@ -1443,7 +1443,7 @@
       </w:r>
     </w:p>
     <w:p>
-      <w:hyperlink xmlns:r="http://schemas.openxmlformats.org/officeDocument/2006/relationships" w:history="true" r:id="R6f91986f1cf84b31">
+      <w:hyperlink xmlns:r="http://schemas.openxmlformats.org/officeDocument/2006/relationships" w:history="true" r:id="Rfd0e450db6294b1c">
         <w:r>
           <w:drawing>
             <wp:inline xmlns:wp="http://schemas.openxmlformats.org/drawingml/2006/wordprocessingDrawing" distT="0" distB="0" distL="0" distR="0">
@@ -1461,7 +1461,7 @@
                       <pic:cNvPicPr/>
                     </pic:nvPicPr>
                     <pic:blipFill>
-                      <a:blip r:embed="R7f366b5e48f14472" cstate="print">
+                      <a:blip r:embed="R60dcc09ff3344953" cstate="print">
                         <a:extLst>
                           <a:ext uri="{28A0092B-C50C-407E-A947-70E740481C1C}"/>
                         </a:extLst>
@@ -1503,7 +1503,7 @@
       </w:r>
     </w:p>
     <w:p>
-      <w:hyperlink xmlns:r="http://schemas.openxmlformats.org/officeDocument/2006/relationships" w:history="true" r:id="R9e81b4346bbb4453">
+      <w:hyperlink xmlns:r="http://schemas.openxmlformats.org/officeDocument/2006/relationships" w:history="true" r:id="Rcb22e9232d1844e6">
         <w:r>
           <w:drawing>
             <wp:inline xmlns:wp="http://schemas.openxmlformats.org/drawingml/2006/wordprocessingDrawing" distT="0" distB="0" distL="0" distR="0">
@@ -1521,7 +1521,7 @@
                       <pic:cNvPicPr/>
                     </pic:nvPicPr>
                     <pic:blipFill>
-                      <a:blip r:embed="R7d07e5fc2201415c" cstate="print">
+                      <a:blip r:embed="Rd5e34be918a047bb" cstate="print">
                         <a:extLst>
                           <a:ext uri="{28A0092B-C50C-407E-A947-70E740481C1C}"/>
                         </a:extLst>
@@ -1570,7 +1570,7 @@
           <w:numId w:val="5"/>
         </w:numPr>
       </w:pPr>
-      <w:hyperlink xmlns:r="http://schemas.openxmlformats.org/officeDocument/2006/relationships" w:history="true" r:id="Rb1882ea5d41f4d0b">
+      <w:hyperlink xmlns:r="http://schemas.openxmlformats.org/officeDocument/2006/relationships" w:history="true" r:id="Rff6b5c72a9044107">
         <w:r>
           <w:rPr>
             <w:rStyle w:val="Hyperlink"/>
@@ -1607,7 +1607,7 @@
       <w:r>
         <w:t xml:space="preserve">When you use a CDN (Content Delivery Network) to serve common CSS and JS files, you need to ensure that the integrity of the source code is reliable. You can rest assured that ASP .NET Core has already solved this problem for you in its built-in templates. Let’s take a look at the shared Layout page, e.g. </w:t>
       </w:r>
-      <w:hyperlink xmlns:r="http://schemas.openxmlformats.org/officeDocument/2006/relationships" w:history="true" r:id="R41e02cd558f8472b">
+      <w:hyperlink xmlns:r="http://schemas.openxmlformats.org/officeDocument/2006/relationships" w:history="true" r:id="Rce7f2463d480491e">
         <w:r>
           <w:rPr>
             <w:rStyle w:val="Hyperlink"/>
@@ -1855,7 +1855,7 @@
       <w:r>
         <w:t xml:space="preserve">You could use an automated hash-generation tool to generate the SRI (</w:t>
       </w:r>
-      <w:hyperlink xmlns:r="http://schemas.openxmlformats.org/officeDocument/2006/relationships" w:history="true" r:id="R46d7d7f03ad2475d">
+      <w:hyperlink xmlns:r="http://schemas.openxmlformats.org/officeDocument/2006/relationships" w:history="true" r:id="Ra25a352905844bca">
         <w:r>
           <w:rPr>
             <w:rStyle w:val="Hyperlink"/>
@@ -1905,7 +1905,7 @@
       <w:r>
         <w:t xml:space="preserve">If you’ve already read my </w:t>
       </w:r>
-      <w:hyperlink xmlns:r="http://schemas.openxmlformats.org/officeDocument/2006/relationships" w:history="true" r:id="R384546ca2f4e47c4">
+      <w:hyperlink xmlns:r="http://schemas.openxmlformats.org/officeDocument/2006/relationships" w:history="true" r:id="R0c02b763fc264d76">
         <w:r>
           <w:rPr>
             <w:rStyle w:val="Hyperlink"/>
@@ -2021,7 +2021,7 @@
       </w:r>
     </w:p>
     <w:p>
-      <w:hyperlink xmlns:r="http://schemas.openxmlformats.org/officeDocument/2006/relationships" w:history="true" r:id="Ra78ed840ecfe4717">
+      <w:hyperlink xmlns:r="http://schemas.openxmlformats.org/officeDocument/2006/relationships" w:history="true" r:id="R30a236487ec2429a">
         <w:r>
           <w:drawing>
             <wp:inline xmlns:wp="http://schemas.openxmlformats.org/drawingml/2006/wordprocessingDrawing" distT="0" distB="0" distL="0" distR="0">
@@ -2039,7 +2039,7 @@
                       <pic:cNvPicPr/>
                     </pic:nvPicPr>
                     <pic:blipFill>
-                      <a:blip r:embed="R5458b0694ac6475d" cstate="print">
+                      <a:blip r:embed="R27e557e97f0c448f" cstate="print">
                         <a:extLst>
                           <a:ext uri="{28A0092B-C50C-407E-A947-70E740481C1C}"/>
                         </a:extLst>
@@ -2091,7 +2091,7 @@
       <w:r>
         <w:t xml:space="preserve">Use LibMan with ASP.NET Core in Visual Studio: </w:t>
       </w:r>
-      <w:hyperlink xmlns:r="http://schemas.openxmlformats.org/officeDocument/2006/relationships" w:history="true" r:id="Rcd61bfadf64d4868">
+      <w:hyperlink xmlns:r="http://schemas.openxmlformats.org/officeDocument/2006/relationships" w:history="true" r:id="Rd29b1591352044c6">
         <w:r>
           <w:rPr>
             <w:rStyle w:val="Hyperlink"/>
@@ -2111,7 +2111,7 @@
       <w:r>
         <w:t xml:space="preserve">Use the LibMan command-line interface (CLI): </w:t>
       </w:r>
-      <w:hyperlink xmlns:r="http://schemas.openxmlformats.org/officeDocument/2006/relationships" w:history="true" r:id="R823ced719b354f51">
+      <w:hyperlink xmlns:r="http://schemas.openxmlformats.org/officeDocument/2006/relationships" w:history="true" r:id="R9182097f4fe4431f">
         <w:r>
           <w:rPr>
             <w:rStyle w:val="Hyperlink"/>
@@ -2131,7 +2131,7 @@
       <w:r>
         <w:t xml:space="preserve">Library Manager: Client-side content manager for web apps: </w:t>
       </w:r>
-      <w:hyperlink xmlns:r="http://schemas.openxmlformats.org/officeDocument/2006/relationships" w:history="true" r:id="Rf22340151b8e4235">
+      <w:hyperlink xmlns:r="http://schemas.openxmlformats.org/officeDocument/2006/relationships" w:history="true" r:id="R6bde28e4716e4338">
         <w:r>
           <w:rPr>
             <w:rStyle w:val="Hyperlink"/>
@@ -2159,7 +2159,7 @@
       <w:r>
         <w:t xml:space="preserve"> manifest file, which you can also inspect and edit manually. The aforementioned SignalR article also includes a </w:t>
       </w:r>
-      <w:hyperlink xmlns:r="http://schemas.openxmlformats.org/officeDocument/2006/relationships" w:history="true" r:id="Rb40894defe504012">
+      <w:hyperlink xmlns:r="http://schemas.openxmlformats.org/officeDocument/2006/relationships" w:history="true" r:id="R1e639e1ba03b494d">
         <w:r>
           <w:rPr>
             <w:rStyle w:val="Hyperlink"/>
@@ -2170,7 +2170,7 @@
       <w:r>
         <w:t xml:space="preserve">. You can view its </w:t>
       </w:r>
-      <w:hyperlink xmlns:r="http://schemas.openxmlformats.org/officeDocument/2006/relationships" w:history="true" r:id="R5e8ba0c1077b4c0e">
+      <w:hyperlink xmlns:r="http://schemas.openxmlformats.org/officeDocument/2006/relationships" w:history="true" r:id="R166c729023784172">
         <w:r>
           <w:rPr>
             <w:rStyle w:val="Hyperlink"/>
@@ -2463,7 +2463,7 @@
       <w:r>
         <w:t xml:space="preserve">ReactJs Webpack and ASP.NET Core: </w:t>
       </w:r>
-      <w:hyperlink xmlns:r="http://schemas.openxmlformats.org/officeDocument/2006/relationships" w:history="true" r:id="R1f5767d6449c40b3">
+      <w:hyperlink xmlns:r="http://schemas.openxmlformats.org/officeDocument/2006/relationships" w:history="true" r:id="Rc25167b3d7d04d49">
         <w:r>
           <w:rPr>
             <w:rStyle w:val="Hyperlink"/>
@@ -2492,7 +2492,7 @@
       <w:r>
         <w:t xml:space="preserve">: </w:t>
       </w:r>
-      <w:hyperlink xmlns:r="http://schemas.openxmlformats.org/officeDocument/2006/relationships" w:history="true" r:id="R552ce08129eb4524">
+      <w:hyperlink xmlns:r="http://schemas.openxmlformats.org/officeDocument/2006/relationships" w:history="true" r:id="R64927e0f4b814222">
         <w:r>
           <w:rPr>
             <w:rStyle w:val="Hyperlink"/>
@@ -2536,7 +2536,7 @@
       <w:r>
         <w:t xml:space="preserve">Static files in ASP.NET Core: </w:t>
       </w:r>
-      <w:hyperlink xmlns:r="http://schemas.openxmlformats.org/officeDocument/2006/relationships" w:history="true" r:id="R31a2b8dddc154ca1">
+      <w:hyperlink xmlns:r="http://schemas.openxmlformats.org/officeDocument/2006/relationships" w:history="true" r:id="R794be1632e7648fd">
         <w:r>
           <w:rPr>
             <w:rStyle w:val="Hyperlink"/>
@@ -2556,7 +2556,7 @@
       <w:r>
         <w:t xml:space="preserve">ASP.NET Core Middleware: </w:t>
       </w:r>
-      <w:hyperlink xmlns:r="http://schemas.openxmlformats.org/officeDocument/2006/relationships" w:history="true" r:id="R892e7944ffce46b9">
+      <w:hyperlink xmlns:r="http://schemas.openxmlformats.org/officeDocument/2006/relationships" w:history="true" r:id="Rbbea453ee8804d6c">
         <w:r>
           <w:rPr>
             <w:rStyle w:val="Hyperlink"/>
@@ -2576,7 +2576,7 @@
       <w:r>
         <w:t xml:space="preserve">Library Manager (LibMan): </w:t>
       </w:r>
-      <w:hyperlink xmlns:r="http://schemas.openxmlformats.org/officeDocument/2006/relationships" w:history="true" r:id="R208034c099434d0d">
+      <w:hyperlink xmlns:r="http://schemas.openxmlformats.org/officeDocument/2006/relationships" w:history="true" r:id="Rf463e93683044029">
         <w:r>
           <w:rPr>
             <w:rStyle w:val="Hyperlink"/>
@@ -2596,7 +2596,7 @@
       <w:r>
         <w:t xml:space="preserve">Use LibMan with ASP.NET Core in Visual Studio: </w:t>
       </w:r>
-      <w:hyperlink xmlns:r="http://schemas.openxmlformats.org/officeDocument/2006/relationships" w:history="true" r:id="R6a0f0a013cc646c2">
+      <w:hyperlink xmlns:r="http://schemas.openxmlformats.org/officeDocument/2006/relationships" w:history="true" r:id="R507f7f13dd944b3a">
         <w:r>
           <w:rPr>
             <w:rStyle w:val="Hyperlink"/>
@@ -2616,7 +2616,7 @@
       <w:r>
         <w:t xml:space="preserve">Get started with ASP.NET Core SignalR: </w:t>
       </w:r>
-      <w:hyperlink xmlns:r="http://schemas.openxmlformats.org/officeDocument/2006/relationships" w:history="true" r:id="R850d6ab81c384bd7">
+      <w:hyperlink xmlns:r="http://schemas.openxmlformats.org/officeDocument/2006/relationships" w:history="true" r:id="Re785bb36a44e47c6">
         <w:r>
           <w:rPr>
             <w:rStyle w:val="Hyperlink"/>
@@ -2636,7 +2636,7 @@
       <w:r>
         <w:t xml:space="preserve">Environment Tag Helper in ASP.NET Core: </w:t>
       </w:r>
-      <w:hyperlink xmlns:r="http://schemas.openxmlformats.org/officeDocument/2006/relationships" w:history="true" r:id="Rd170334c17e441d2">
+      <w:hyperlink xmlns:r="http://schemas.openxmlformats.org/officeDocument/2006/relationships" w:history="true" r:id="Rda68307f57fc413b">
         <w:r>
           <w:rPr>
             <w:rStyle w:val="Hyperlink"/>
@@ -2656,7 +2656,7 @@
       <w:r>
         <w:t xml:space="preserve">Securing the CDN links in the ASP.NET Core 2.1 templates: </w:t>
       </w:r>
-      <w:hyperlink xmlns:r="http://schemas.openxmlformats.org/officeDocument/2006/relationships" w:history="true" r:id="R401ca16d1f0a4d68">
+      <w:hyperlink xmlns:r="http://schemas.openxmlformats.org/officeDocument/2006/relationships" w:history="true" r:id="Re90e94923a08497a">
         <w:r>
           <w:rPr>
             <w:rStyle w:val="Hyperlink"/>
@@ -2676,7 +2676,7 @@
       <w:r>
         <w:t xml:space="preserve">Pre-compressed static files with ASP.NET Core: </w:t>
       </w:r>
-      <w:hyperlink xmlns:r="http://schemas.openxmlformats.org/officeDocument/2006/relationships" w:history="true" r:id="Rfa6c5f0b54ae4481">
+      <w:hyperlink xmlns:r="http://schemas.openxmlformats.org/officeDocument/2006/relationships" w:history="true" r:id="R287e227499514898">
         <w:r>
           <w:rPr>
             <w:rStyle w:val="Hyperlink"/>
@@ -2713,7 +2713,7 @@
       <w:r>
         <w:t xml:space="preserve">: </w:t>
       </w:r>
-      <w:hyperlink xmlns:r="http://schemas.openxmlformats.org/officeDocument/2006/relationships" w:history="true" r:id="Rc6e1464b747f4ece">
+      <w:hyperlink xmlns:r="http://schemas.openxmlformats.org/officeDocument/2006/relationships" w:history="true" r:id="R28e7864ab9524678">
         <w:r>
           <w:rPr>
             <w:rStyle w:val="Hyperlink"/>
@@ -2731,7 +2731,7 @@
       <w:r>
         <w:t xml:space="preserve">Pre-compressed static files with </w:t>
       </w:r>
-      <w:hyperlink xmlns:r="http://schemas.openxmlformats.org/officeDocument/2006/relationships" w:history="true" r:id="R7bec93d2e55b48f1">
+      <w:hyperlink xmlns:r="http://schemas.openxmlformats.org/officeDocument/2006/relationships" w:history="true" r:id="R50b1244ecb544700">
         <w:r>
           <w:rPr>
             <w:rStyle w:val="Hyperlink"/>
@@ -2742,7 +2742,7 @@
       <w:r>
         <w:t xml:space="preserve"> Core </w:t>
       </w:r>
-      <w:hyperlink xmlns:r="http://schemas.openxmlformats.org/officeDocument/2006/relationships" w:history="true" r:id="R0b729211064b4df5">
+      <w:hyperlink xmlns:r="http://schemas.openxmlformats.org/officeDocument/2006/relationships" w:history="true" r:id="Rc9cde72f942849de">
         <w:r>
           <w:rPr>
             <w:rStyle w:val="Hyperlink"/>
@@ -2760,7 +2760,7 @@
       <w:r>
         <w:t xml:space="preserve">— .NET App Dev News (@DotNetAppDev) </w:t>
       </w:r>
-      <w:hyperlink xmlns:r="http://schemas.openxmlformats.org/officeDocument/2006/relationships" w:history="true" r:id="R76d64258f0644502">
+      <w:hyperlink xmlns:r="http://schemas.openxmlformats.org/officeDocument/2006/relationships" w:history="true" r:id="Rd6a702edbb624911">
         <w:r>
           <w:rPr>
             <w:rStyle w:val="Hyperlink"/>
@@ -2798,373 +2798,11 @@
       <w:r>
         <w:t xml:space="preserve"> </w:t>
       </w:r>
-    </w:p>
-    <w:p>
-      <w:r>
-        <w:t xml:space="preserve">			This entry was posted in </w:t>
-      </w:r>
-      <w:hyperlink xmlns:r="http://schemas.openxmlformats.org/officeDocument/2006/relationships" w:history="true" r:id="R019fe26955a34c20">
-        <w:r>
-          <w:rPr>
-            <w:rStyle w:val="Hyperlink"/>
-          </w:rPr>
-          <w:t xml:space="preserve">ASP.NET</w:t>
-        </w:r>
-      </w:hyperlink>
-      <w:r>
-        <w:t xml:space="preserve">, </w:t>
-      </w:r>
-      <w:hyperlink xmlns:r="http://schemas.openxmlformats.org/officeDocument/2006/relationships" w:history="true" r:id="R3227404461a14c11">
-        <w:r>
-          <w:rPr>
-            <w:rStyle w:val="Hyperlink"/>
-          </w:rPr>
-          <w:t xml:space="preserve">HTML</w:t>
-        </w:r>
-      </w:hyperlink>
-      <w:r>
-        <w:t xml:space="preserve">, </w:t>
-      </w:r>
-      <w:hyperlink xmlns:r="http://schemas.openxmlformats.org/officeDocument/2006/relationships" w:history="true" r:id="R69026ba346d24186">
-        <w:r>
-          <w:rPr>
-            <w:rStyle w:val="Hyperlink"/>
-          </w:rPr>
-          <w:t xml:space="preserve">JavaScript</w:t>
-        </w:r>
-      </w:hyperlink>
-      <w:r>
-        <w:t xml:space="preserve">, </w:t>
-      </w:r>
-      <w:hyperlink xmlns:r="http://schemas.openxmlformats.org/officeDocument/2006/relationships" w:history="true" r:id="R951b0d7f505d4c16">
-        <w:r>
-          <w:rPr>
-            <w:rStyle w:val="Hyperlink"/>
-          </w:rPr>
-          <w:t xml:space="preserve">Learn</w:t>
-        </w:r>
-      </w:hyperlink>
-      <w:r>
-        <w:t xml:space="preserve">, </w:t>
-      </w:r>
-      <w:hyperlink xmlns:r="http://schemas.openxmlformats.org/officeDocument/2006/relationships" w:history="true" r:id="R726497ef9f184dca">
-        <w:r>
-          <w:rPr>
-            <w:rStyle w:val="Hyperlink"/>
-          </w:rPr>
-          <w:t xml:space="preserve">Visual Studio</w:t>
-        </w:r>
-      </w:hyperlink>
-      <w:r>
-        <w:t xml:space="preserve">, </w:t>
-      </w:r>
-      <w:hyperlink xmlns:r="http://schemas.openxmlformats.org/officeDocument/2006/relationships" w:history="true" r:id="Rc85ea6a0436e45cd">
-        <w:r>
-          <w:rPr>
-            <w:rStyle w:val="Hyperlink"/>
-          </w:rPr>
-          <w:t xml:space="preserve">Web Development</w:t>
-        </w:r>
-      </w:hyperlink>
-      <w:r>
-        <w:t xml:space="preserve"> and tagged </w:t>
-      </w:r>
-      <w:hyperlink xmlns:r="http://schemas.openxmlformats.org/officeDocument/2006/relationships" w:history="true" r:id="Rc8c65d499cf040a5">
-        <w:r>
-          <w:rPr>
-            <w:rStyle w:val="Hyperlink"/>
-          </w:rPr>
-          <w:t xml:space="preserve">.net</w:t>
-        </w:r>
-      </w:hyperlink>
-      <w:r>
-        <w:t xml:space="preserve">, </w:t>
-      </w:r>
-      <w:hyperlink xmlns:r="http://schemas.openxmlformats.org/officeDocument/2006/relationships" w:history="true" r:id="R2eb980ee853644ef">
-        <w:r>
-          <w:rPr>
-            <w:rStyle w:val="Hyperlink"/>
-          </w:rPr>
-          <w:t xml:space="preserve">.NET Core</w:t>
-        </w:r>
-      </w:hyperlink>
-      <w:r>
-        <w:t xml:space="preserve">, </w:t>
-      </w:r>
-      <w:hyperlink xmlns:r="http://schemas.openxmlformats.org/officeDocument/2006/relationships" w:history="true" r:id="R054b57ec26a64cea">
-        <w:r>
-          <w:rPr>
-            <w:rStyle w:val="Hyperlink"/>
-          </w:rPr>
-          <w:t xml:space="preserve">ASP.NET</w:t>
-        </w:r>
-      </w:hyperlink>
-      <w:r>
-        <w:t xml:space="preserve">, </w:t>
-      </w:r>
-      <w:hyperlink xmlns:r="http://schemas.openxmlformats.org/officeDocument/2006/relationships" w:history="true" r:id="Re17bb4a7099d4598">
-        <w:r>
-          <w:rPr>
-            <w:rStyle w:val="Hyperlink"/>
-          </w:rPr>
-          <w:t xml:space="preserve">ASP.NET Core</w:t>
-        </w:r>
-      </w:hyperlink>
-      <w:r>
-        <w:t xml:space="preserve">, </w:t>
-      </w:r>
-      <w:hyperlink xmlns:r="http://schemas.openxmlformats.org/officeDocument/2006/relationships" w:history="true" r:id="Rea175285b53f4793">
-        <w:r>
-          <w:rPr>
-            <w:rStyle w:val="Hyperlink"/>
-          </w:rPr>
-          <w:t xml:space="preserve">CSS</w:t>
-        </w:r>
-      </w:hyperlink>
-      <w:r>
-        <w:t xml:space="preserve">, </w:t>
-      </w:r>
-      <w:hyperlink xmlns:r="http://schemas.openxmlformats.org/officeDocument/2006/relationships" w:history="true" r:id="R085e35f23ccd47d8">
-        <w:r>
-          <w:rPr>
-            <w:rStyle w:val="Hyperlink"/>
-          </w:rPr>
-          <w:t xml:space="preserve">HTML</w:t>
-        </w:r>
-      </w:hyperlink>
-      <w:r>
-        <w:t xml:space="preserve">, </w:t>
-      </w:r>
-      <w:hyperlink xmlns:r="http://schemas.openxmlformats.org/officeDocument/2006/relationships" w:history="true" r:id="Rc8208b8b15f04c21">
-        <w:r>
-          <w:rPr>
-            <w:rStyle w:val="Hyperlink"/>
-          </w:rPr>
-          <w:t xml:space="preserve">JavaScript</w:t>
-        </w:r>
-      </w:hyperlink>
-      <w:r>
-        <w:t xml:space="preserve">, </w:t>
-      </w:r>
-      <w:hyperlink xmlns:r="http://schemas.openxmlformats.org/officeDocument/2006/relationships" w:history="true" r:id="Rcf937a6fdc2147d1">
-        <w:r>
-          <w:rPr>
-            <w:rStyle w:val="Hyperlink"/>
-          </w:rPr>
-          <w:t xml:space="preserve">png</w:t>
-        </w:r>
-      </w:hyperlink>
-      <w:r>
-        <w:t xml:space="preserve">, </w:t>
-      </w:r>
-      <w:hyperlink xmlns:r="http://schemas.openxmlformats.org/officeDocument/2006/relationships" w:history="true" r:id="Rc3dee092cc1f4fa4">
-        <w:r>
-          <w:rPr>
-            <w:rStyle w:val="Hyperlink"/>
-          </w:rPr>
-          <w:t xml:space="preserve">static files</w:t>
-        </w:r>
-      </w:hyperlink>
-      <w:r>
-        <w:t xml:space="preserve"> on </w:t>
-      </w:r>
-      <w:hyperlink xmlns:r="http://schemas.openxmlformats.org/officeDocument/2006/relationships" w:history="true" r:id="Ra38e2ac4562444b3">
-        <w:r>
-          <w:t xml:space="preserve">March 11, 2019</w:t>
-        </w:r>
-      </w:hyperlink>
-      <w:r>
-        <w:t xml:space="preserve"> by </w:t>
-      </w:r>
-      <w:hyperlink xmlns:r="http://schemas.openxmlformats.org/officeDocument/2006/relationships" w:history="true" r:id="R96ea3eefe43d47e4">
-        <w:r>
-          <w:rPr>
-            <w:rStyle w:val="Hyperlink"/>
-          </w:rPr>
-          <w:t xml:space="preserve">Shahed C</w:t>
-        </w:r>
-      </w:hyperlink>
-      <w:r>
-        <w:t xml:space="preserve">.								</w:t>
-      </w:r>
-    </w:p>
-    <w:p>
-      <w:r>
-        <w:t xml:space="preserve"> </w:t>
-      </w:r>
-    </w:p>
-    <w:p>
-      <w:r>
-        <w:rPr>
-          <w:b/>
-          <w:sz w:val="28"/>
-        </w:rPr>
-        <w:t xml:space="preserve">Post navigation</w:t>
-      </w:r>
-    </w:p>
-    <w:p>
-      <w:r>
-        <w:t xml:space="preserve"> </w:t>
-      </w:r>
-      <w:hyperlink xmlns:r="http://schemas.openxmlformats.org/officeDocument/2006/relationships" w:history="true" r:id="Rd0dc26ddf14f4625">
-        <w:r>
-          <w:t xml:space="preserve">←</w:t>
-        </w:r>
-        <w:r>
-          <w:rPr>
-            <w:rStyle w:val="Hyperlink"/>
-          </w:rPr>
-          <w:t xml:space="preserve"> IIS Hosting for ASP .NET Core Web Apps</w:t>
-        </w:r>
-      </w:hyperlink>
-      <w:r>
-        <w:t xml:space="preserve"> </w:t>
-      </w:r>
-      <w:hyperlink xmlns:r="http://schemas.openxmlformats.org/officeDocument/2006/relationships" w:history="true" r:id="R2b56d1f57e394f82">
-        <w:r>
-          <w:rPr>
-            <w:rStyle w:val="Hyperlink"/>
-          </w:rPr>
-          <w:t xml:space="preserve">Key Vault for ASP .NET Core Web Apps </w:t>
-        </w:r>
-        <w:r>
-          <w:t xml:space="preserve">→</w:t>
-        </w:r>
-      </w:hyperlink>
-      <w:r>
-        <w:t xml:space="preserve"> </w:t>
-      </w:r>
-    </w:p>
-    <w:p>
-      <w:r>
-        <w:rPr>
-          <w:b/>
-          <w:sz w:val="36"/>
-        </w:rPr>
-        <w:t xml:space="preserve">
-			3 thoughts on “</w:t>
-      </w:r>
-      <w:r>
-        <w:rPr>
-          <w:b/>
-          <w:sz w:val="36"/>
-        </w:rPr>
-        <w:t xml:space="preserve">JavaScript, CSS, HTML &amp; Other Static Files in ASP .NET Core</w:t>
-      </w:r>
-      <w:r>
-        <w:rPr>
-          <w:b/>
-          <w:sz w:val="36"/>
-        </w:rPr>
-        <w:t xml:space="preserve">”		</w:t>
-      </w:r>
-    </w:p>
-    <w:p>
-      <w:r>
-        <w:t xml:space="preserve"> </w:t>
-      </w:r>
-    </w:p>
-    <w:p>
-      <w:pPr>
-        <w:pStyle w:val="ListParagraph"/>
-        <w:numPr>
-          <w:ilvl w:val="0"/>
-          <w:numId w:val="11"/>
-        </w:numPr>
-      </w:pPr>
-      <w:r>
-        <w:t xml:space="preserve">Pingback: </w:t>
-      </w:r>
-      <w:hyperlink xmlns:r="http://schemas.openxmlformats.org/officeDocument/2006/relationships" w:history="true" r:id="R51d2008fc0684cc7">
-        <w:r>
-          <w:rPr>
-            <w:rStyle w:val="Hyperlink"/>
-          </w:rPr>
-          <w:t xml:space="preserve">Dew Drop – March 12, 2019 (#2917) | Morning Dew</w:t>
-        </w:r>
-      </w:hyperlink>
-    </w:p>
-    <w:p>
-      <w:pPr>
-        <w:pStyle w:val="ListParagraph"/>
-        <w:numPr>
-          <w:ilvl w:val="0"/>
-          <w:numId w:val="11"/>
-        </w:numPr>
-      </w:pPr>
-      <w:r>
-        <w:t xml:space="preserve">Pingback: </w:t>
-      </w:r>
-      <w:hyperlink xmlns:r="http://schemas.openxmlformats.org/officeDocument/2006/relationships" w:history="true" r:id="Rcf3104f2d37a4dd3">
-        <w:r>
-          <w:rPr>
-            <w:rStyle w:val="Hyperlink"/>
-          </w:rPr>
-          <w:t xml:space="preserve">The Morning Brew - Chris Alcock » The Morning Brew #2703</w:t>
-        </w:r>
-      </w:hyperlink>
-    </w:p>
-    <w:p>
-      <w:pPr>
-        <w:pStyle w:val="ListParagraph"/>
-        <w:numPr>
-          <w:ilvl w:val="0"/>
-          <w:numId w:val="11"/>
-        </w:numPr>
-      </w:pPr>
-      <w:r>
-        <w:t xml:space="preserve">Pingback: </w:t>
-      </w:r>
-      <w:hyperlink xmlns:r="http://schemas.openxmlformats.org/officeDocument/2006/relationships" w:history="true" r:id="Red5e9c60f2584945">
-        <w:r>
-          <w:rPr>
-            <w:rStyle w:val="Hyperlink"/>
-          </w:rPr>
-          <w:t xml:space="preserve">Middleware in ASP .NET Core | Wake Up And Code!</w:t>
-        </w:r>
-      </w:hyperlink>
-    </w:p>
-    <w:p>
-      <w:r>
-        <w:t xml:space="preserve"> </w:t>
-      </w:r>
-    </w:p>
-    <w:p>
-      <w:r>
-        <w:rPr>
-          <w:b/>
-          <w:sz w:val="28"/>
-        </w:rPr>
-        <w:t xml:space="preserve">Leave a Reply </w:t>
-      </w:r>
-    </w:p>
-    <w:p>
-      <w:r>
-        <w:t xml:space="preserve"> </w:t>
-      </w:r>
-    </w:p>
-    <w:p>
-      <w:r>
-        <w:t xml:space="preserve"> </w:t>
-      </w:r>
-      <w:r>
-        <w:t xml:space="preserve"> </w:t>
-      </w:r>
-    </w:p>
-    <w:p>
-      <w:r>
-        <w:t xml:space="preserve">This site uses Akismet to reduce spam. </w:t>
-      </w:r>
-      <w:hyperlink xmlns:r="http://schemas.openxmlformats.org/officeDocument/2006/relationships" w:history="true" r:id="Rb60643ac141146ca">
-        <w:r>
-          <w:rPr>
-            <w:rStyle w:val="Hyperlink"/>
-          </w:rPr>
-          <w:t xml:space="preserve">Learn how your comment data is processed</w:t>
-        </w:r>
-      </w:hyperlink>
-      <w:r>
-        <w:t xml:space="preserve">.</w:t>
+      <w:r>
+        <w:t xml:space="preserve"> </w:t>
+      </w:r>
+      <w:r>
+        <w:t xml:space="preserve"> </w:t>
       </w:r>
     </w:p>
   </w:body>
@@ -3311,17 +2949,6 @@
       <w:rPr>
         <w:rFonts w:hint="default" w:ascii="Symbol" w:hAnsi="Symbol"/>
       </w:rPr>
-    </w:lvl>
-  </w:abstractNum>
-  <w:abstractNum w:abstractNumId="11">
-    <w:lvl w:ilvl="0">
-      <w:start w:val="1"/>
-      <w:numFmt w:val="decimal"/>
-      <w:lvlText w:val="%1."/>
-      <w:lvlJc w:val="left"/>
-      <w:pPr>
-        <w:ind w:left="720" w:hanging="360"/>
-      </w:pPr>
     </w:lvl>
   </w:abstractNum>
   <w:num w:numId="1">
@@ -3354,8 +2981,5 @@
   <w:num w:numId="10">
     <w:abstractNumId w:val="10"/>
   </w:num>
-  <w:num w:numId="11">
-    <w:abstractNumId w:val="11"/>
-  </w:num>
 </w:numbering>
 </file>